--- a/Documentation/Requirements Documentation/RequirementsSpecDoc.docx
+++ b/Documentation/Requirements Documentation/RequirementsSpecDoc.docx
@@ -400,6 +400,7 @@
                               <w:calendar w:val="gregorian"/>
                             </w:date>
                           </w:sdtPr>
+                          <w:sdtEndPr/>
                           <w:sdtContent>
                             <w:p>
                               <w:pPr>
@@ -446,6 +447,7 @@
                               <w:dataBinding w:prefixMappings="xmlns:ns0='http://schemas.openxmlformats.org/officeDocument/2006/extended-properties' " w:xpath="/ns0:Properties[1]/ns0:Company[1]" w:storeItemID="{6668398D-A668-4E3E-A5EB-62B293D839F1}"/>
                               <w:text/>
                             </w:sdtPr>
+                            <w:sdtEndPr/>
                             <w:sdtContent>
                               <w:r>
                                 <w:rPr>
@@ -477,6 +479,7 @@
                               <w:dataBinding w:prefixMappings="xmlns:ns0='http://schemas.microsoft.com/office/2006/coverPageProps' " w:xpath="/ns0:CoverPageProperties[1]/ns0:CompanyAddress[1]" w:storeItemID="{55AF091B-3C7A-41E3-B477-F2FDAA23CFDA}"/>
                               <w:text/>
                             </w:sdtPr>
+                            <w:sdtEndPr/>
                             <w:sdtContent>
                               <w:r>
                                 <w:rPr>
@@ -1947,23 +1950,7 @@
         <w:t xml:space="preserve">For example, a customer can use the app to see a range of menus to select from. Picking one, the user is then welcomed to a screen where they can select from a list of items on a menu and then view them in AR. They can then either click on the product again to see more information about it or select another item. The system will also have functionality to clear instances of AR models on a plane or search for specific items from a list. </w:t>
       </w:r>
       <w:r>
-        <w:t>Popular mobile applications such as ‘</w:t>
-      </w:r>
-      <w:proofErr w:type="spellStart"/>
-      <w:r>
-        <w:t>UberEats</w:t>
-      </w:r>
-      <w:proofErr w:type="spellEnd"/>
-      <w:r>
-        <w:t>’ and ‘</w:t>
-      </w:r>
-      <w:proofErr w:type="spellStart"/>
-      <w:r>
-        <w:t>JustEat</w:t>
-      </w:r>
-      <w:proofErr w:type="spellEnd"/>
-      <w:r>
-        <w:t xml:space="preserve">’ are founded on the idea of </w:t>
+        <w:t xml:space="preserve">Popular mobile applications such as ‘UberEats’ and ‘JustEat’ are founded on the idea of </w:t>
       </w:r>
       <w:r>
         <w:t xml:space="preserve">scalable large-scale systems with accessibility to menus regardless of location. </w:t>
@@ -2019,15 +2006,7 @@
         </w:numPr>
       </w:pPr>
       <w:r>
-        <w:t xml:space="preserve">This is the minimum requirements for the </w:t>
-      </w:r>
-      <w:proofErr w:type="spellStart"/>
-      <w:r>
-        <w:t>ARFoundation</w:t>
-      </w:r>
-      <w:proofErr w:type="spellEnd"/>
-      <w:r>
-        <w:t xml:space="preserve"> framework to run on, therefore all Android devices must satisfy this condition.</w:t>
+        <w:t>This is the minimum requirements for the ARFoundation framework to run on, therefore all Android devices must satisfy this condition.</w:t>
       </w:r>
     </w:p>
     <w:p>
@@ -2177,13 +2156,8 @@
           <w:numId w:val="4"/>
         </w:numPr>
       </w:pPr>
-      <w:proofErr w:type="spellStart"/>
-      <w:r>
-        <w:t>ARFoundation</w:t>
-      </w:r>
-      <w:proofErr w:type="spellEnd"/>
-      <w:r>
-        <w:t xml:space="preserve"> framework handles the detection of environmental mapping.</w:t>
+      <w:r>
+        <w:t>ARFoundation framework handles the detection of environmental mapping.</w:t>
       </w:r>
     </w:p>
     <w:p>
@@ -2402,15 +2376,7 @@
         </w:numPr>
       </w:pPr>
       <w:r>
-        <w:t xml:space="preserve">Instead, software like </w:t>
-      </w:r>
-      <w:proofErr w:type="spellStart"/>
-      <w:r>
-        <w:t>DigitalOcean’s</w:t>
-      </w:r>
-      <w:proofErr w:type="spellEnd"/>
-      <w:r>
-        <w:t xml:space="preserve"> spaces can be used if this application is commercialised, which </w:t>
+        <w:t xml:space="preserve">Instead, software like DigitalOcean’s spaces can be used if this application is commercialised, which </w:t>
       </w:r>
       <w:r>
         <w:t xml:space="preserve">is an “Object storage with a built-in content delivery network (CDN) meets your infrastructure needs with a simpler architecture”. </w:t>
@@ -2424,20 +2390,12 @@
         </w:rPr>
       </w:pPr>
       <w:bookmarkStart w:id="8" w:name="_Toc30740702"/>
-      <w:proofErr w:type="spellStart"/>
       <w:r>
         <w:rPr>
           <w:b/>
         </w:rPr>
         <w:lastRenderedPageBreak/>
-        <w:t>Volere</w:t>
-      </w:r>
-      <w:proofErr w:type="spellEnd"/>
-      <w:r>
-        <w:rPr>
-          <w:b/>
-        </w:rPr>
-        <w:t xml:space="preserve"> templates</w:t>
+        <w:t>Volere templates</w:t>
       </w:r>
       <w:r>
         <w:rPr>
@@ -2449,26 +2407,10 @@
     </w:p>
     <w:p>
       <w:r>
-        <w:t xml:space="preserve">The </w:t>
-      </w:r>
-      <w:proofErr w:type="spellStart"/>
-      <w:r>
-        <w:t>Volere</w:t>
-      </w:r>
-      <w:proofErr w:type="spellEnd"/>
-      <w:r>
-        <w:t xml:space="preserve"> Requirements Specification Template has been chosen to map out my functional and non-functional requirements</w:t>
-      </w:r>
-      <w:r>
-        <w:t xml:space="preserve"> as it provides a useful template and guide for writing specifications in a high-level form. According to the </w:t>
-      </w:r>
-      <w:proofErr w:type="spellStart"/>
-      <w:r>
-        <w:t>Volere</w:t>
-      </w:r>
-      <w:proofErr w:type="spellEnd"/>
-      <w:r>
-        <w:t xml:space="preserve"> website, the template has been downloaded “in excess of 20,000 times” </w:t>
+        <w:t>The Volere Requirements Specification Template has been chosen to map out my functional and non-functional requirements</w:t>
+      </w:r>
+      <w:r>
+        <w:t xml:space="preserve"> as it provides a useful template and guide for writing specifications in a high-level form. According to the Volere website, the template has been downloaded “in excess of 20,000 times” </w:t>
       </w:r>
       <w:sdt>
         <w:sdtPr>
@@ -4345,21 +4287,7 @@
               <w:rPr>
                 <w:bCs/>
               </w:rPr>
-              <w:t xml:space="preserve">user can place items onto an augmented reality plane after selecting it from the given menu. The AR plane will provide users an understanding of where exactly they can place such AR objects, depending on their given environment. The </w:t>
-            </w:r>
-            <w:proofErr w:type="spellStart"/>
-            <w:r>
-              <w:rPr>
-                <w:bCs/>
-              </w:rPr>
-              <w:t>ARFoundation</w:t>
-            </w:r>
-            <w:proofErr w:type="spellEnd"/>
-            <w:r>
-              <w:rPr>
-                <w:bCs/>
-              </w:rPr>
-              <w:t xml:space="preserve"> framework handles any environmental plane detection and mapping, as well as the appearance of 3D models once selected.</w:t>
+              <w:t>user can place items onto an augmented reality plane after selecting it from the given menu. The AR plane will provide users an understanding of where exactly they can place such AR objects, depending on their given environment. The ARFoundation framework handles any environmental plane detection and mapping, as well as the appearance of 3D models once selected.</w:t>
             </w:r>
           </w:p>
         </w:tc>
@@ -7297,21 +7225,15 @@
               <w:rPr>
                 <w:bCs/>
               </w:rPr>
-              <w:t xml:space="preserve">contrast between text and background/foreground colouration should be made clear, and easy to read in both </w:t>
-            </w:r>
-            <w:proofErr w:type="gramStart"/>
-            <w:r>
-              <w:rPr>
-                <w:bCs/>
-              </w:rPr>
-              <w:t>day-time</w:t>
-            </w:r>
-            <w:proofErr w:type="gramEnd"/>
-            <w:r>
-              <w:rPr>
-                <w:bCs/>
-              </w:rPr>
-              <w:t xml:space="preserve"> and night-times. The app shouldn’t have text that is hard to decipher based on the colour pallet used. </w:t>
+              <w:t>contrast between text and background/foreground colouration should be made clear, and easy to read in both day</w:t>
+            </w:r>
+            <w:bookmarkStart w:id="9" w:name="_GoBack"/>
+            <w:bookmarkEnd w:id="9"/>
+            <w:r>
+              <w:rPr>
+                <w:bCs/>
+              </w:rPr>
+              <w:t xml:space="preserve">time and night-times. The app shouldn’t have text that is hard to decipher based on the colour pallet used. </w:t>
             </w:r>
             <w:r>
               <w:rPr>
@@ -7380,15 +7302,13 @@
               <w:t xml:space="preserve">: </w:t>
             </w:r>
             <w:r>
-              <w:t xml:space="preserve">During the testing phase of my application, have a set of different colour schemes for end users to see (in the form of either </w:t>
-            </w:r>
-            <w:proofErr w:type="gramStart"/>
-            <w:r>
-              <w:t>wire-frames</w:t>
-            </w:r>
-            <w:proofErr w:type="gramEnd"/>
-            <w:r>
-              <w:t xml:space="preserve"> or actual implementation) and decide on a final colour choice using the data received as feedback.</w:t>
+              <w:t>During the testing phase of my application, have a set of different colour schemes for end users to see (in the form of either wire</w:t>
+            </w:r>
+            <w:r>
+              <w:t>f</w:t>
+            </w:r>
+            <w:r>
+              <w:t>rames or actual implementation) and decide on a final colour choice using the data received as feedback.</w:t>
             </w:r>
             <w:r>
               <w:rPr>
@@ -7560,14 +7480,14 @@
           <w:b/>
         </w:rPr>
       </w:pPr>
-      <w:bookmarkStart w:id="9" w:name="_Toc30740703"/>
+      <w:bookmarkStart w:id="10" w:name="_Toc30740703"/>
       <w:r>
         <w:rPr>
           <w:b/>
         </w:rPr>
         <w:t>Things the system won’t do</w:t>
       </w:r>
-      <w:bookmarkEnd w:id="9"/>
+      <w:bookmarkEnd w:id="10"/>
     </w:p>
     <w:p>
       <w:r>
@@ -7579,25 +7499,12 @@
     </w:p>
     <w:p>
       <w:r>
-        <w:t xml:space="preserve">Currently, the application will only be deployed on Android devices, with the users required to have access to a suitable android device. In the future, I will be able to export this project to iOS versions of the application or a web-driven application, so access to my application is not </w:t>
-      </w:r>
-      <w:bookmarkStart w:id="10" w:name="_GoBack"/>
-      <w:bookmarkEnd w:id="10"/>
-      <w:r>
-        <w:t xml:space="preserve">restricted by device. </w:t>
+        <w:t xml:space="preserve">Currently, the application will only be deployed on Android devices, with the users required to have access to a suitable android device. In the future, I will be able to export this project to iOS versions of the application or a web-driven application, so access to my application is not restricted by device. </w:t>
       </w:r>
     </w:p>
     <w:p>
       <w:r>
-        <w:t xml:space="preserve">The </w:t>
-      </w:r>
-      <w:proofErr w:type="spellStart"/>
-      <w:r>
-        <w:t>ARFoundation</w:t>
-      </w:r>
-      <w:proofErr w:type="spellEnd"/>
-      <w:r>
-        <w:t xml:space="preserve"> framework handles mitigating cross-platform code across iOS and Android devices, and theoretically the only thing holding me back is a lack of access to an Apple Mac and XCode to deploy my application onto iOS. However, this is still something that can be done if given access to both.</w:t>
+        <w:t>The ARFoundation framework handles mitigating cross-platform code across iOS and Android devices, and theoretically the only thing holding me back is a lack of access to an Apple Mac and XCode to deploy my application onto iOS. However, this is still something that can be done if given access to both.</w:t>
       </w:r>
     </w:p>
     <w:p>
@@ -7607,24 +7514,14 @@
       <w:r>
         <w:t xml:space="preserve">the </w:t>
       </w:r>
-      <w:proofErr w:type="spellStart"/>
       <w:r>
         <w:t>ARFoundation</w:t>
       </w:r>
-      <w:proofErr w:type="spellEnd"/>
       <w:r>
         <w:t xml:space="preserve"> framework</w:t>
       </w:r>
       <w:r>
-        <w:t xml:space="preserve"> ever support web-AR. Google are still testing the capabilities of </w:t>
-      </w:r>
-      <w:proofErr w:type="spellStart"/>
-      <w:r>
-        <w:t>WebXR</w:t>
-      </w:r>
-      <w:proofErr w:type="spellEnd"/>
-      <w:r>
-        <w:t xml:space="preserve">  </w:t>
+        <w:t xml:space="preserve"> ever support web-AR. Google are still testing the capabilities of WebXR  </w:t>
       </w:r>
       <w:sdt>
         <w:sdtPr>
@@ -9859,7 +9756,7 @@
   <w:rsids>
     <w:rsidRoot w:val="00FB453E"/>
     <w:rsid w:val="003303DF"/>
-    <w:rsid w:val="008E42D5"/>
+    <w:rsid w:val="006F47DC"/>
     <w:rsid w:val="009D6CB8"/>
     <w:rsid w:val="00FB453E"/>
   </w:rsids>
@@ -10725,7 +10622,7 @@
 </file>
 
 <file path=customXml/itemProps1.xml><?xml version="1.0" encoding="utf-8"?>
-<ds:datastoreItem xmlns:ds="http://schemas.openxmlformats.org/officeDocument/2006/customXml" ds:itemID="{DF9CAB03-1024-4271-B6A2-24DF0ED703C9}">
+<ds:datastoreItem xmlns:ds="http://schemas.openxmlformats.org/officeDocument/2006/customXml" ds:itemID="{EF3B203A-1849-4720-92E4-52EBCA9B3E91}">
   <ds:schemaRefs>
     <ds:schemaRef ds:uri="http://schemas.openxmlformats.org/officeDocument/2006/bibliography"/>
   </ds:schemaRefs>
